--- a/Detailed_Error_Descriptions.docx
+++ b/Detailed_Error_Descriptions.docx
@@ -56,7 +56,34 @@
           <w:szCs w:val="24"/>
           <w:lang w:val="en-US"/>
         </w:rPr>
-        <w:t xml:space="preserve">This documentation contains error examples of the quality rules implemented in GeoE3 Quality Software. The application implementation and instructions can be found from </w:t>
+        <w:t xml:space="preserve">This documentation contains error examples of the quality rules implemented in GeoE3 Quality Software. The application implementation and instructions can be found </w:t>
+      </w:r>
+      <w:r>
+        <w:rPr>
+          <w:rFonts w:cs="Arial"/>
+          <w:sz w:val="24"/>
+          <w:szCs w:val="24"/>
+          <w:lang w:val="en-US"/>
+        </w:rPr>
+        <w:t>in</w:t>
+      </w:r>
+      <w:r>
+        <w:rPr>
+          <w:rFonts w:cs="Arial"/>
+          <w:sz w:val="24"/>
+          <w:szCs w:val="24"/>
+          <w:lang w:val="en-US"/>
+        </w:rPr>
+        <w:t xml:space="preserve"> </w:t>
+      </w:r>
+      <w:r>
+        <w:rPr>
+          <w:rFonts w:cs="Arial"/>
+          <w:sz w:val="24"/>
+          <w:szCs w:val="24"/>
+          <w:lang w:val="en-US"/>
+        </w:rPr>
+        <w:t xml:space="preserve">the </w:t>
       </w:r>
       <w:hyperlink r:id="rId8" w:history="1">
         <w:r>
@@ -604,7 +631,25 @@
                 <w:szCs w:val="24"/>
                 <w:lang w:val="en-US"/>
               </w:rPr>
-              <w:t xml:space="preserve">Vertex is a smallest part of a 3D model i.e. one point of intersection containing coordinates. </w:t>
+              <w:t xml:space="preserve">Vertex is </w:t>
+            </w:r>
+            <w:r>
+              <w:rPr>
+                <w:rFonts w:cs="Arial"/>
+                <w:sz w:val="24"/>
+                <w:szCs w:val="24"/>
+                <w:lang w:val="en-US"/>
+              </w:rPr>
+              <w:t>the</w:t>
+            </w:r>
+            <w:r>
+              <w:rPr>
+                <w:rFonts w:cs="Arial"/>
+                <w:sz w:val="24"/>
+                <w:szCs w:val="24"/>
+                <w:lang w:val="en-US"/>
+              </w:rPr>
+              <w:t xml:space="preserve"> smallest part of a 3D model i.e. one point of intersection containing coordinates. </w:t>
             </w:r>
           </w:p>
         </w:tc>
@@ -940,7 +985,7 @@
                 <w:szCs w:val="24"/>
                 <w:lang w:val="en-US"/>
               </w:rPr>
-              <w:t>Three-dimensional</w:t>
+              <w:t>A three-dimensional</w:t>
             </w:r>
             <w:r>
               <w:rPr>
@@ -976,7 +1021,25 @@
                 <w:szCs w:val="24"/>
                 <w:lang w:val="en-US"/>
               </w:rPr>
-              <w:t>. Usually solids should be water-tight and uniform</w:t>
+              <w:t>. Usually</w:t>
+            </w:r>
+            <w:r>
+              <w:rPr>
+                <w:rFonts w:cs="Arial"/>
+                <w:sz w:val="24"/>
+                <w:szCs w:val="24"/>
+                <w:lang w:val="en-US"/>
+              </w:rPr>
+              <w:t>,</w:t>
+            </w:r>
+            <w:r>
+              <w:rPr>
+                <w:rFonts w:cs="Arial"/>
+                <w:sz w:val="24"/>
+                <w:szCs w:val="24"/>
+                <w:lang w:val="en-US"/>
+              </w:rPr>
+              <w:t xml:space="preserve"> solids should be water-tight and uniform</w:t>
             </w:r>
             <w:r>
               <w:rPr>
@@ -1030,7 +1093,25 @@
                 <w:szCs w:val="24"/>
                 <w:lang w:val="en-US"/>
               </w:rPr>
-              <w:t xml:space="preserve"> (so called boundary surfaces)</w:t>
+              <w:t xml:space="preserve"> (</w:t>
+            </w:r>
+            <w:r>
+              <w:rPr>
+                <w:rFonts w:cs="Arial"/>
+                <w:sz w:val="24"/>
+                <w:szCs w:val="24"/>
+                <w:lang w:val="en-US"/>
+              </w:rPr>
+              <w:t>so-called</w:t>
+            </w:r>
+            <w:r>
+              <w:rPr>
+                <w:rFonts w:cs="Arial"/>
+                <w:sz w:val="24"/>
+                <w:szCs w:val="24"/>
+                <w:lang w:val="en-US"/>
+              </w:rPr>
+              <w:t xml:space="preserve"> boundary surfaces)</w:t>
             </w:r>
             <w:r>
               <w:rPr>
@@ -1048,7 +1129,7 @@
                 <w:szCs w:val="24"/>
                 <w:lang w:val="en-US"/>
               </w:rPr>
-              <w:t>It can also contain number of inner boundaries.</w:t>
+              <w:t>It can also contain inner boundaries.</w:t>
             </w:r>
           </w:p>
         </w:tc>
@@ -1217,7 +1298,7 @@
                 <w:szCs w:val="24"/>
                 <w:lang w:val="en-US"/>
               </w:rPr>
-              <w:t xml:space="preserve"> Surfaces consists of curves or lines, which themselves consists of points.</w:t>
+              <w:t xml:space="preserve"> Surfaces consist of curves or lines, which themselves consist of points.</w:t>
             </w:r>
           </w:p>
         </w:tc>
@@ -1305,7 +1386,43 @@
                 <w:szCs w:val="24"/>
                 <w:lang w:val="en-US"/>
               </w:rPr>
-              <w:t xml:space="preserve">One of the most basic part of a 3D polygon, when three or more vertices (points) connect to make a visible </w:t>
+              <w:t xml:space="preserve">One of the most basic </w:t>
+            </w:r>
+            <w:r>
+              <w:rPr>
+                <w:rFonts w:cs="Arial"/>
+                <w:sz w:val="24"/>
+                <w:szCs w:val="24"/>
+                <w:lang w:val="en-US"/>
+              </w:rPr>
+              <w:t>parts</w:t>
+            </w:r>
+            <w:r>
+              <w:rPr>
+                <w:rFonts w:cs="Arial"/>
+                <w:sz w:val="24"/>
+                <w:szCs w:val="24"/>
+                <w:lang w:val="en-US"/>
+              </w:rPr>
+              <w:t xml:space="preserve"> of a 3D polygon, </w:t>
+            </w:r>
+            <w:r>
+              <w:rPr>
+                <w:rFonts w:cs="Arial"/>
+                <w:sz w:val="24"/>
+                <w:szCs w:val="24"/>
+                <w:lang w:val="en-US"/>
+              </w:rPr>
+              <w:t>in that</w:t>
+            </w:r>
+            <w:r>
+              <w:rPr>
+                <w:rFonts w:cs="Arial"/>
+                <w:sz w:val="24"/>
+                <w:szCs w:val="24"/>
+                <w:lang w:val="en-US"/>
+              </w:rPr>
+              <w:t xml:space="preserve"> three or more vertices (points) connect to make a visible </w:t>
             </w:r>
             <w:r>
               <w:rPr>
@@ -1535,7 +1652,16 @@
                 <w:szCs w:val="24"/>
                 <w:lang w:val="en-US"/>
               </w:rPr>
-              <w:t>Feature is an individual</w:t>
+              <w:t>The feature</w:t>
+            </w:r>
+            <w:r>
+              <w:rPr>
+                <w:rFonts w:cs="Arial"/>
+                <w:sz w:val="24"/>
+                <w:szCs w:val="24"/>
+                <w:lang w:val="en-US"/>
+              </w:rPr>
+              <w:t xml:space="preserve"> is an individual</w:t>
             </w:r>
             <w:r>
               <w:rPr>
@@ -1571,7 +1697,34 @@
                 <w:szCs w:val="24"/>
                 <w:lang w:val="en-US"/>
               </w:rPr>
-              <w:t>Feature can be surface</w:t>
+              <w:t>The feature</w:t>
+            </w:r>
+            <w:r>
+              <w:rPr>
+                <w:rFonts w:cs="Arial"/>
+                <w:sz w:val="24"/>
+                <w:szCs w:val="24"/>
+                <w:lang w:val="en-US"/>
+              </w:rPr>
+              <w:t xml:space="preserve"> can be </w:t>
+            </w:r>
+            <w:r>
+              <w:rPr>
+                <w:rFonts w:cs="Arial"/>
+                <w:sz w:val="24"/>
+                <w:szCs w:val="24"/>
+                <w:lang w:val="en-US"/>
+              </w:rPr>
+              <w:t xml:space="preserve">a </w:t>
+            </w:r>
+            <w:r>
+              <w:rPr>
+                <w:rFonts w:cs="Arial"/>
+                <w:sz w:val="24"/>
+                <w:szCs w:val="24"/>
+                <w:lang w:val="en-US"/>
+              </w:rPr>
+              <w:t>surface</w:t>
             </w:r>
             <w:r>
               <w:rPr>
@@ -1581,6 +1734,15 @@
                 <w:lang w:val="en-US"/>
               </w:rPr>
               <w:t xml:space="preserve">, </w:t>
+            </w:r>
+            <w:r>
+              <w:rPr>
+                <w:rFonts w:cs="Arial"/>
+                <w:sz w:val="24"/>
+                <w:szCs w:val="24"/>
+                <w:lang w:val="en-US"/>
+              </w:rPr>
+              <w:t xml:space="preserve">a </w:t>
             </w:r>
             <w:r>
               <w:rPr>
@@ -1695,7 +1857,34 @@
                 <w:szCs w:val="24"/>
                 <w:lang w:val="en-US"/>
               </w:rPr>
-              <w:t>Boundary of the surface, which has an area.</w:t>
+              <w:t>The boundary</w:t>
+            </w:r>
+            <w:r>
+              <w:rPr>
+                <w:rFonts w:cs="Arial"/>
+                <w:sz w:val="24"/>
+                <w:szCs w:val="24"/>
+                <w:lang w:val="en-US"/>
+              </w:rPr>
+              <w:t xml:space="preserve"> of the surface</w:t>
+            </w:r>
+            <w:r>
+              <w:rPr>
+                <w:rFonts w:cs="Arial"/>
+                <w:sz w:val="24"/>
+                <w:szCs w:val="24"/>
+                <w:lang w:val="en-US"/>
+              </w:rPr>
+              <w:t xml:space="preserve"> that </w:t>
+            </w:r>
+            <w:r>
+              <w:rPr>
+                <w:rFonts w:cs="Arial"/>
+                <w:sz w:val="24"/>
+                <w:szCs w:val="24"/>
+                <w:lang w:val="en-US"/>
+              </w:rPr>
+              <w:t>has an area.</w:t>
             </w:r>
             <w:r>
               <w:rPr>
@@ -1916,6 +2105,15 @@
                 <w:szCs w:val="24"/>
                 <w:lang w:val="en-US"/>
               </w:rPr>
+              <w:t xml:space="preserve">the </w:t>
+            </w:r>
+            <w:r>
+              <w:rPr>
+                <w:rFonts w:cs="Arial"/>
+                <w:sz w:val="24"/>
+                <w:szCs w:val="24"/>
+                <w:lang w:val="en-US"/>
+              </w:rPr>
               <w:t xml:space="preserve">closed </w:t>
             </w:r>
             <w:r>
@@ -1925,7 +2123,43 @@
                 <w:szCs w:val="24"/>
                 <w:lang w:val="en-US"/>
               </w:rPr>
-              <w:t xml:space="preserve">boundaries of a solid. Every solid must have shell. </w:t>
+              <w:t>boundaries of a solid. Every solid must h</w:t>
+            </w:r>
+            <w:r>
+              <w:rPr>
+                <w:rFonts w:cs="Arial"/>
+                <w:sz w:val="24"/>
+                <w:szCs w:val="24"/>
+                <w:lang w:val="en-US"/>
+              </w:rPr>
+              <w:t>a</w:t>
+            </w:r>
+            <w:r>
+              <w:rPr>
+                <w:rFonts w:cs="Arial"/>
+                <w:sz w:val="24"/>
+                <w:szCs w:val="24"/>
+                <w:lang w:val="en-US"/>
+              </w:rPr>
+              <w:t>ve</w:t>
+            </w:r>
+            <w:r>
+              <w:rPr>
+                <w:rFonts w:cs="Arial"/>
+                <w:sz w:val="24"/>
+                <w:szCs w:val="24"/>
+                <w:lang w:val="en-US"/>
+              </w:rPr>
+              <w:t xml:space="preserve"> a</w:t>
+            </w:r>
+            <w:r>
+              <w:rPr>
+                <w:rFonts w:cs="Arial"/>
+                <w:sz w:val="24"/>
+                <w:szCs w:val="24"/>
+                <w:lang w:val="en-US"/>
+              </w:rPr>
+              <w:t xml:space="preserve"> shell. </w:t>
             </w:r>
             <w:r>
               <w:rPr>
@@ -2032,7 +2266,25 @@
                 <w:szCs w:val="24"/>
                 <w:lang w:val="en-US"/>
               </w:rPr>
-              <w:t>Polygon is a surface that is planar.</w:t>
+              <w:t xml:space="preserve">Polygon is </w:t>
+            </w:r>
+            <w:r>
+              <w:rPr>
+                <w:rFonts w:cs="Arial"/>
+                <w:sz w:val="24"/>
+                <w:szCs w:val="24"/>
+                <w:lang w:val="en-US"/>
+              </w:rPr>
+              <w:t>a planar surface</w:t>
+            </w:r>
+            <w:r>
+              <w:rPr>
+                <w:rFonts w:cs="Arial"/>
+                <w:sz w:val="24"/>
+                <w:szCs w:val="24"/>
+                <w:lang w:val="en-US"/>
+              </w:rPr>
+              <w:t>.</w:t>
             </w:r>
           </w:p>
         </w:tc>
@@ -2691,7 +2943,29 @@
             <w:szCs w:val="20"/>
             <w:lang w:val="en-US"/>
           </w:rPr>
-          <w:t>Self-Intersections in 2D</w:t>
+          <w:t>Self-Inte</w:t>
+        </w:r>
+        <w:r>
+          <w:rPr>
+            <w:rStyle w:val="Hyperlink"/>
+            <w:rFonts w:cs="Arial"/>
+            <w:noProof/>
+            <w:sz w:val="20"/>
+            <w:szCs w:val="20"/>
+            <w:lang w:val="en-US"/>
+          </w:rPr>
+          <w:t>r</w:t>
+        </w:r>
+        <w:r>
+          <w:rPr>
+            <w:rStyle w:val="Hyperlink"/>
+            <w:rFonts w:cs="Arial"/>
+            <w:noProof/>
+            <w:sz w:val="20"/>
+            <w:szCs w:val="20"/>
+            <w:lang w:val="en-US"/>
+          </w:rPr>
+          <w:t>sections in 2D</w:t>
         </w:r>
         <w:r>
           <w:rPr>
@@ -3181,7 +3455,29 @@
             <w:szCs w:val="20"/>
             <w:lang w:val="en-US"/>
           </w:rPr>
-          <w:t>Incorrect Solid Orientation</w:t>
+          <w:t>Incorrect S</w:t>
+        </w:r>
+        <w:r>
+          <w:rPr>
+            <w:rStyle w:val="Hyperlink"/>
+            <w:rFonts w:cs="Arial"/>
+            <w:noProof/>
+            <w:sz w:val="20"/>
+            <w:szCs w:val="20"/>
+            <w:lang w:val="en-US"/>
+          </w:rPr>
+          <w:t>o</w:t>
+        </w:r>
+        <w:r>
+          <w:rPr>
+            <w:rStyle w:val="Hyperlink"/>
+            <w:rFonts w:cs="Arial"/>
+            <w:noProof/>
+            <w:sz w:val="20"/>
+            <w:szCs w:val="20"/>
+            <w:lang w:val="en-US"/>
+          </w:rPr>
+          <w:t>lid Orientation</w:t>
         </w:r>
         <w:r>
           <w:rPr>
@@ -5929,7 +6225,29 @@
             <w:szCs w:val="20"/>
             <w:lang w:val="en-US"/>
           </w:rPr>
-          <w:t>Fails OGC Valid (or Compliant)</w:t>
+          <w:t>Fails OGC Valid (o</w:t>
+        </w:r>
+        <w:r>
+          <w:rPr>
+            <w:rStyle w:val="Hyperlink"/>
+            <w:rFonts w:cs="Arial"/>
+            <w:noProof/>
+            <w:sz w:val="20"/>
+            <w:szCs w:val="20"/>
+            <w:lang w:val="en-US"/>
+          </w:rPr>
+          <w:t>r</w:t>
+        </w:r>
+        <w:r>
+          <w:rPr>
+            <w:rStyle w:val="Hyperlink"/>
+            <w:rFonts w:cs="Arial"/>
+            <w:noProof/>
+            <w:sz w:val="20"/>
+            <w:szCs w:val="20"/>
+            <w:lang w:val="en-US"/>
+          </w:rPr>
+          <w:t xml:space="preserve"> Compliant)</w:t>
         </w:r>
         <w:r>
           <w:rPr>
@@ -8226,7 +8544,25 @@
           <w:szCs w:val="24"/>
           <w:lang w:val="en-US"/>
         </w:rPr>
+        <w:t xml:space="preserve">the </w:t>
+      </w:r>
+      <w:r>
+        <w:rPr>
+          <w:rFonts w:cs="Arial"/>
+          <w:sz w:val="24"/>
+          <w:szCs w:val="24"/>
+          <w:lang w:val="en-US"/>
+        </w:rPr>
         <w:t>bare eye</w:t>
+      </w:r>
+      <w:r>
+        <w:rPr>
+          <w:rFonts w:cs="Arial"/>
+          <w:sz w:val="24"/>
+          <w:szCs w:val="24"/>
+          <w:lang w:val="en-US"/>
+        </w:rPr>
+        <w:t>s</w:t>
       </w:r>
       <w:r>
         <w:rPr>
@@ -8432,7 +8768,25 @@
           <w:szCs w:val="24"/>
           <w:lang w:val="en-US"/>
         </w:rPr>
-        <w:t>a surface can interse</w:t>
+        <w:t xml:space="preserve">a </w:t>
+      </w:r>
+      <w:r>
+        <w:rPr>
+          <w:rFonts w:cs="Arial"/>
+          <w:sz w:val="24"/>
+          <w:szCs w:val="24"/>
+          <w:lang w:val="en-US"/>
+        </w:rPr>
+        <w:t>surface</w:t>
+      </w:r>
+      <w:r>
+        <w:rPr>
+          <w:rFonts w:cs="Arial"/>
+          <w:sz w:val="24"/>
+          <w:szCs w:val="24"/>
+          <w:lang w:val="en-US"/>
+        </w:rPr>
+        <w:t xml:space="preserve"> can interse</w:t>
       </w:r>
       <w:r>
         <w:rPr>
@@ -8674,7 +9028,25 @@
           <w:szCs w:val="24"/>
           <w:lang w:val="en-US"/>
         </w:rPr>
-        <w:t xml:space="preserve"> prevent </w:t>
+        <w:t xml:space="preserve"> prevent</w:t>
+      </w:r>
+      <w:r>
+        <w:rPr>
+          <w:rFonts w:cs="Arial"/>
+          <w:sz w:val="24"/>
+          <w:szCs w:val="24"/>
+          <w:lang w:val="en-US"/>
+        </w:rPr>
+        <w:t>s</w:t>
+      </w:r>
+      <w:r>
+        <w:rPr>
+          <w:rFonts w:cs="Arial"/>
+          <w:sz w:val="24"/>
+          <w:szCs w:val="24"/>
+          <w:lang w:val="en-US"/>
+        </w:rPr>
+        <w:t xml:space="preserve"> </w:t>
       </w:r>
       <w:r>
         <w:rPr>
@@ -8844,7 +9216,25 @@
           <w:szCs w:val="24"/>
           <w:lang w:val="en-US"/>
         </w:rPr>
-        <w:t xml:space="preserve"> rules for detecting the same </w:t>
+        <w:t xml:space="preserve"> rules</w:t>
+      </w:r>
+      <w:r>
+        <w:rPr>
+          <w:rFonts w:cs="Arial"/>
+          <w:sz w:val="24"/>
+          <w:szCs w:val="24"/>
+          <w:lang w:val="en-US"/>
+        </w:rPr>
+        <w:t xml:space="preserve"> from</w:t>
+      </w:r>
+      <w:r>
+        <w:rPr>
+          <w:rFonts w:cs="Arial"/>
+          <w:sz w:val="24"/>
+          <w:szCs w:val="24"/>
+          <w:lang w:val="en-US"/>
+        </w:rPr>
+        <w:t xml:space="preserve"> detecting the same </w:t>
       </w:r>
       <w:r>
         <w:rPr>
@@ -10307,7 +10697,25 @@
           <w:szCs w:val="24"/>
           <w:lang w:val="en-US"/>
         </w:rPr>
-        <w:t xml:space="preserve"> surfaces can have an invalid orientation if they have two parts that share an edge and those parts are not consistently oriented with respect to each other.</w:t>
+        <w:t xml:space="preserve"> surfaces can have an invalid orientation if they have two parts that share an edge and those parts are not consistently oriented </w:t>
+      </w:r>
+      <w:r>
+        <w:rPr>
+          <w:rFonts w:cs="Arial"/>
+          <w:sz w:val="24"/>
+          <w:szCs w:val="24"/>
+          <w:lang w:val="en-US"/>
+        </w:rPr>
+        <w:t>concerning</w:t>
+      </w:r>
+      <w:r>
+        <w:rPr>
+          <w:rFonts w:cs="Arial"/>
+          <w:sz w:val="24"/>
+          <w:szCs w:val="24"/>
+          <w:lang w:val="en-US"/>
+        </w:rPr>
+        <w:t xml:space="preserve"> each other.</w:t>
       </w:r>
     </w:p>
     <w:p>
@@ -10475,7 +10883,16 @@
           <w:szCs w:val="24"/>
           <w:lang w:val="en-US"/>
         </w:rPr>
-        <w:t>Similar than</w:t>
+        <w:t xml:space="preserve">Similar </w:t>
+      </w:r>
+      <w:r>
+        <w:rPr>
+          <w:rFonts w:cs="Arial"/>
+          <w:sz w:val="24"/>
+          <w:szCs w:val="24"/>
+          <w:lang w:val="en-US"/>
+        </w:rPr>
+        <w:t>to</w:t>
       </w:r>
       <w:r>
         <w:rPr>
@@ -11032,7 +11449,16 @@
           <w:szCs w:val="24"/>
           <w:lang w:val="en-US"/>
         </w:rPr>
-        <w:t>Similar than</w:t>
+        <w:t xml:space="preserve">Similar </w:t>
+      </w:r>
+      <w:r>
+        <w:rPr>
+          <w:rFonts w:cs="Arial"/>
+          <w:sz w:val="24"/>
+          <w:szCs w:val="24"/>
+          <w:lang w:val="en-US"/>
+        </w:rPr>
+        <w:t>to</w:t>
       </w:r>
       <w:r>
         <w:rPr>
@@ -11295,7 +11721,43 @@
           <w:szCs w:val="24"/>
           <w:lang w:val="en-US"/>
         </w:rPr>
-        <w:t xml:space="preserve">The direction of normals are defined in a following way: </w:t>
+        <w:t xml:space="preserve">The direction of normals </w:t>
+      </w:r>
+      <w:r>
+        <w:rPr>
+          <w:rFonts w:cs="Arial"/>
+          <w:sz w:val="24"/>
+          <w:szCs w:val="24"/>
+          <w:lang w:val="en-US"/>
+        </w:rPr>
+        <w:t>is</w:t>
+      </w:r>
+      <w:r>
+        <w:rPr>
+          <w:rFonts w:cs="Arial"/>
+          <w:sz w:val="24"/>
+          <w:szCs w:val="24"/>
+          <w:lang w:val="en-US"/>
+        </w:rPr>
+        <w:t xml:space="preserve"> defined in </w:t>
+      </w:r>
+      <w:r>
+        <w:rPr>
+          <w:rFonts w:cs="Arial"/>
+          <w:sz w:val="24"/>
+          <w:szCs w:val="24"/>
+          <w:lang w:val="en-US"/>
+        </w:rPr>
+        <w:t xml:space="preserve">the </w:t>
+      </w:r>
+      <w:r>
+        <w:rPr>
+          <w:rFonts w:cs="Arial"/>
+          <w:sz w:val="24"/>
+          <w:szCs w:val="24"/>
+          <w:lang w:val="en-US"/>
+        </w:rPr>
+        <w:t xml:space="preserve">following way: </w:t>
       </w:r>
       <w:r>
         <w:rPr>
@@ -11441,7 +11903,25 @@
           <w:szCs w:val="24"/>
           <w:lang w:val="en-US"/>
         </w:rPr>
-        <w:t xml:space="preserve"> If left-handed system is used, normals point inwards.</w:t>
+        <w:t xml:space="preserve"> If </w:t>
+      </w:r>
+      <w:r>
+        <w:rPr>
+          <w:rFonts w:cs="Arial"/>
+          <w:sz w:val="24"/>
+          <w:szCs w:val="24"/>
+          <w:lang w:val="en-US"/>
+        </w:rPr>
+        <w:t xml:space="preserve">the </w:t>
+      </w:r>
+      <w:r>
+        <w:rPr>
+          <w:rFonts w:cs="Arial"/>
+          <w:sz w:val="24"/>
+          <w:szCs w:val="24"/>
+          <w:lang w:val="en-US"/>
+        </w:rPr>
+        <w:t>left-handed system is used, normals point inwards.</w:t>
       </w:r>
       <w:r>
         <w:rPr>
@@ -11573,7 +12053,16 @@
           <w:szCs w:val="24"/>
           <w:lang w:val="en-US"/>
         </w:rPr>
-        <w:t>Example picture</w:t>
+        <w:t>The e</w:t>
+      </w:r>
+      <w:r>
+        <w:rPr>
+          <w:rFonts w:cs="Arial"/>
+          <w:sz w:val="24"/>
+          <w:szCs w:val="24"/>
+          <w:lang w:val="en-US"/>
+        </w:rPr>
+        <w:t>xample picture</w:t>
       </w:r>
       <w:r>
         <w:rPr>
@@ -11940,7 +12429,25 @@
           <w:szCs w:val="24"/>
           <w:lang w:val="en-US"/>
         </w:rPr>
-        <w:t xml:space="preserve">you can see two examples of different orientation. </w:t>
+        <w:t xml:space="preserve">you can see two examples of different </w:t>
+      </w:r>
+      <w:r>
+        <w:rPr>
+          <w:rFonts w:cs="Arial"/>
+          <w:sz w:val="24"/>
+          <w:szCs w:val="24"/>
+          <w:lang w:val="en-US"/>
+        </w:rPr>
+        <w:t>orientations</w:t>
+      </w:r>
+      <w:r>
+        <w:rPr>
+          <w:rFonts w:cs="Arial"/>
+          <w:sz w:val="24"/>
+          <w:szCs w:val="24"/>
+          <w:lang w:val="en-US"/>
+        </w:rPr>
+        <w:t xml:space="preserve">. </w:t>
       </w:r>
       <w:r>
         <w:rPr>
@@ -11967,7 +12474,43 @@
           <w:szCs w:val="24"/>
           <w:lang w:val="en-US"/>
         </w:rPr>
-        <w:t>right-handed orientations, so normal vector points outwards (valid). The second solid has left-handed orientations, so normal vector points inwards (invalid).</w:t>
+        <w:t>right-handed orientations, so</w:t>
+      </w:r>
+      <w:r>
+        <w:rPr>
+          <w:rFonts w:cs="Arial"/>
+          <w:sz w:val="24"/>
+          <w:szCs w:val="24"/>
+          <w:lang w:val="en-US"/>
+        </w:rPr>
+        <w:t xml:space="preserve"> the</w:t>
+      </w:r>
+      <w:r>
+        <w:rPr>
+          <w:rFonts w:cs="Arial"/>
+          <w:sz w:val="24"/>
+          <w:szCs w:val="24"/>
+          <w:lang w:val="en-US"/>
+        </w:rPr>
+        <w:t xml:space="preserve"> normal vector points outwards (valid). The second solid has left-handed orientations, so </w:t>
+      </w:r>
+      <w:r>
+        <w:rPr>
+          <w:rFonts w:cs="Arial"/>
+          <w:sz w:val="24"/>
+          <w:szCs w:val="24"/>
+          <w:lang w:val="en-US"/>
+        </w:rPr>
+        <w:t xml:space="preserve">the </w:t>
+      </w:r>
+      <w:r>
+        <w:rPr>
+          <w:rFonts w:cs="Arial"/>
+          <w:sz w:val="24"/>
+          <w:szCs w:val="24"/>
+          <w:lang w:val="en-US"/>
+        </w:rPr>
+        <w:t>normal vector points inwards (invalid).</w:t>
       </w:r>
     </w:p>
     <w:p>
@@ -12073,7 +12616,25 @@
           <w:szCs w:val="24"/>
           <w:lang w:val="en-US"/>
         </w:rPr>
-        <w:t>No example picture needed.</w:t>
+        <w:t xml:space="preserve">No example picture </w:t>
+      </w:r>
+      <w:r>
+        <w:rPr>
+          <w:rFonts w:cs="Arial"/>
+          <w:sz w:val="24"/>
+          <w:szCs w:val="24"/>
+          <w:lang w:val="en-US"/>
+        </w:rPr>
+        <w:t xml:space="preserve">is </w:t>
+      </w:r>
+      <w:r>
+        <w:rPr>
+          <w:rFonts w:cs="Arial"/>
+          <w:sz w:val="24"/>
+          <w:szCs w:val="24"/>
+          <w:lang w:val="en-US"/>
+        </w:rPr>
+        <w:t>needed.</w:t>
       </w:r>
     </w:p>
     <w:p>
@@ -12166,7 +12727,25 @@
           <w:szCs w:val="24"/>
           <w:lang w:val="en-US"/>
         </w:rPr>
-        <w:t>Some features might have mismatched dimensions if they contain mixture of both 2D and 3D parts. That causes an error.</w:t>
+        <w:t xml:space="preserve">Some features might have mismatched dimensions if they contain </w:t>
+      </w:r>
+      <w:r>
+        <w:rPr>
+          <w:rFonts w:cs="Arial"/>
+          <w:sz w:val="24"/>
+          <w:szCs w:val="24"/>
+          <w:lang w:val="en-US"/>
+        </w:rPr>
+        <w:t xml:space="preserve">a </w:t>
+      </w:r>
+      <w:r>
+        <w:rPr>
+          <w:rFonts w:cs="Arial"/>
+          <w:sz w:val="24"/>
+          <w:szCs w:val="24"/>
+          <w:lang w:val="en-US"/>
+        </w:rPr>
+        <w:t>mixture of both 2D and 3D parts. That causes an error.</w:t>
       </w:r>
     </w:p>
     <w:p>
@@ -12616,56 +13195,191 @@
           <w:szCs w:val="24"/>
           <w:lang w:val="en-US"/>
         </w:rPr>
-        <w:t xml:space="preserve">, which are so small that they resemble more like point or line, than </w:t>
-      </w:r>
-      <w:r>
-        <w:rPr>
-          <w:rFonts w:cs="Arial"/>
-          <w:sz w:val="24"/>
-          <w:szCs w:val="24"/>
-          <w:lang w:val="en-US"/>
-        </w:rPr>
-        <w:t>surface.</w:t>
-      </w:r>
-    </w:p>
-    <w:p>
-      <w:pPr>
-        <w:jc w:val="both"/>
-        <w:rPr>
-          <w:rFonts w:cs="Arial"/>
-          <w:sz w:val="24"/>
-          <w:szCs w:val="24"/>
-          <w:lang w:val="en-US"/>
-        </w:rPr>
-      </w:pPr>
-    </w:p>
-    <w:p>
-      <w:pPr>
-        <w:jc w:val="both"/>
-        <w:rPr>
-          <w:rFonts w:cs="Arial"/>
-          <w:sz w:val="24"/>
-          <w:szCs w:val="24"/>
-          <w:lang w:val="en-US"/>
-        </w:rPr>
-      </w:pPr>
-      <w:r>
-        <w:rPr>
-          <w:rFonts w:cs="Arial"/>
-          <w:sz w:val="24"/>
-          <w:szCs w:val="24"/>
-          <w:lang w:val="en-US"/>
-        </w:rPr>
-        <w:t>In the picture below you can see example of too small face</w:t>
-      </w:r>
-      <w:r>
-        <w:rPr>
-          <w:rFonts w:cs="Arial"/>
-          <w:sz w:val="24"/>
-          <w:szCs w:val="24"/>
-          <w:lang w:val="en-US"/>
-        </w:rPr>
-        <w:t>, almost collapsed to line,</w:t>
+        <w:t xml:space="preserve">, which are so small that they resemble more like </w:t>
+      </w:r>
+      <w:r>
+        <w:rPr>
+          <w:rFonts w:cs="Arial"/>
+          <w:sz w:val="24"/>
+          <w:szCs w:val="24"/>
+          <w:lang w:val="en-US"/>
+        </w:rPr>
+        <w:t>points</w:t>
+      </w:r>
+      <w:r>
+        <w:rPr>
+          <w:rFonts w:cs="Arial"/>
+          <w:sz w:val="24"/>
+          <w:szCs w:val="24"/>
+          <w:lang w:val="en-US"/>
+        </w:rPr>
+        <w:t xml:space="preserve"> </w:t>
+      </w:r>
+      <w:r>
+        <w:rPr>
+          <w:rFonts w:cs="Arial"/>
+          <w:sz w:val="24"/>
+          <w:szCs w:val="24"/>
+          <w:lang w:val="en-US"/>
+        </w:rPr>
+        <w:t>or lines</w:t>
+      </w:r>
+      <w:r>
+        <w:rPr>
+          <w:rFonts w:cs="Arial"/>
+          <w:sz w:val="24"/>
+          <w:szCs w:val="24"/>
+          <w:lang w:val="en-US"/>
+        </w:rPr>
+        <w:t xml:space="preserve"> than </w:t>
+      </w:r>
+      <w:r>
+        <w:rPr>
+          <w:rFonts w:cs="Arial"/>
+          <w:sz w:val="24"/>
+          <w:szCs w:val="24"/>
+          <w:lang w:val="en-US"/>
+        </w:rPr>
+        <w:t>surfaces</w:t>
+      </w:r>
+      <w:r>
+        <w:rPr>
+          <w:rFonts w:cs="Arial"/>
+          <w:sz w:val="24"/>
+          <w:szCs w:val="24"/>
+          <w:lang w:val="en-US"/>
+        </w:rPr>
+        <w:t>.</w:t>
+      </w:r>
+    </w:p>
+    <w:p>
+      <w:pPr>
+        <w:jc w:val="both"/>
+        <w:rPr>
+          <w:rFonts w:cs="Arial"/>
+          <w:sz w:val="24"/>
+          <w:szCs w:val="24"/>
+          <w:lang w:val="en-US"/>
+        </w:rPr>
+      </w:pPr>
+    </w:p>
+    <w:p>
+      <w:pPr>
+        <w:jc w:val="both"/>
+        <w:rPr>
+          <w:rFonts w:cs="Arial"/>
+          <w:sz w:val="24"/>
+          <w:szCs w:val="24"/>
+          <w:lang w:val="en-US"/>
+        </w:rPr>
+      </w:pPr>
+      <w:r>
+        <w:rPr>
+          <w:rFonts w:cs="Arial"/>
+          <w:sz w:val="24"/>
+          <w:szCs w:val="24"/>
+          <w:lang w:val="en-US"/>
+        </w:rPr>
+        <w:t xml:space="preserve">In the picture below you can see </w:t>
+      </w:r>
+      <w:r>
+        <w:rPr>
+          <w:rFonts w:cs="Arial"/>
+          <w:sz w:val="24"/>
+          <w:szCs w:val="24"/>
+          <w:lang w:val="en-US"/>
+        </w:rPr>
+        <w:t xml:space="preserve">an </w:t>
+      </w:r>
+      <w:r>
+        <w:rPr>
+          <w:rFonts w:cs="Arial"/>
+          <w:sz w:val="24"/>
+          <w:szCs w:val="24"/>
+          <w:lang w:val="en-US"/>
+        </w:rPr>
+        <w:t>example</w:t>
+      </w:r>
+      <w:r>
+        <w:rPr>
+          <w:rFonts w:cs="Arial"/>
+          <w:sz w:val="24"/>
+          <w:szCs w:val="24"/>
+          <w:lang w:val="en-US"/>
+        </w:rPr>
+        <w:t xml:space="preserve"> </w:t>
+      </w:r>
+      <w:r>
+        <w:rPr>
+          <w:rFonts w:cs="Arial"/>
+          <w:sz w:val="24"/>
+          <w:szCs w:val="24"/>
+          <w:lang w:val="en-US"/>
+        </w:rPr>
+        <w:t>of</w:t>
+      </w:r>
+      <w:r>
+        <w:rPr>
+          <w:rFonts w:cs="Arial"/>
+          <w:sz w:val="24"/>
+          <w:szCs w:val="24"/>
+          <w:lang w:val="en-US"/>
+        </w:rPr>
+        <w:t xml:space="preserve"> too-small </w:t>
+      </w:r>
+      <w:r>
+        <w:rPr>
+          <w:rFonts w:cs="Arial"/>
+          <w:sz w:val="24"/>
+          <w:szCs w:val="24"/>
+          <w:lang w:val="en-US"/>
+        </w:rPr>
+        <w:t>face</w:t>
+      </w:r>
+      <w:r>
+        <w:rPr>
+          <w:rFonts w:cs="Arial"/>
+          <w:sz w:val="24"/>
+          <w:szCs w:val="24"/>
+          <w:lang w:val="en-US"/>
+        </w:rPr>
+        <w:t xml:space="preserve">, almost collapsed </w:t>
+      </w:r>
+      <w:r>
+        <w:rPr>
+          <w:rFonts w:cs="Arial"/>
+          <w:sz w:val="24"/>
+          <w:szCs w:val="24"/>
+          <w:lang w:val="en-US"/>
+        </w:rPr>
+        <w:t>in</w:t>
+      </w:r>
+      <w:r>
+        <w:rPr>
+          <w:rFonts w:cs="Arial"/>
+          <w:sz w:val="24"/>
+          <w:szCs w:val="24"/>
+          <w:lang w:val="en-US"/>
+        </w:rPr>
+        <w:t>to</w:t>
+      </w:r>
+      <w:r>
+        <w:rPr>
+          <w:rFonts w:cs="Arial"/>
+          <w:sz w:val="24"/>
+          <w:szCs w:val="24"/>
+          <w:lang w:val="en-US"/>
+        </w:rPr>
+        <w:t xml:space="preserve"> a</w:t>
+      </w:r>
+      <w:r>
+        <w:rPr>
+          <w:rFonts w:cs="Arial"/>
+          <w:sz w:val="24"/>
+          <w:szCs w:val="24"/>
+          <w:lang w:val="en-US"/>
+        </w:rPr>
+        <w:t xml:space="preserve"> line,</w:t>
       </w:r>
       <w:r>
         <w:rPr>
@@ -14932,6 +15646,24 @@
         </w:rPr>
         <w:t xml:space="preserve">the </w:t>
       </w:r>
+      <w:r>
+        <w:rPr>
+          <w:rFonts w:cs="Arial"/>
+          <w:sz w:val="24"/>
+          <w:szCs w:val="24"/>
+          <w:lang w:val="en-US"/>
+        </w:rPr>
+        <w:t xml:space="preserve">WallSurface is horizontal or </w:t>
+      </w:r>
+      <w:r>
+        <w:rPr>
+          <w:rFonts w:cs="Arial"/>
+          <w:sz w:val="24"/>
+          <w:szCs w:val="24"/>
+          <w:lang w:val="en-US"/>
+        </w:rPr>
+        <w:t xml:space="preserve">the </w:t>
+      </w:r>
       <w:proofErr w:type="spellStart"/>
       <w:r>
         <w:rPr>
@@ -14940,7 +15672,7 @@
           <w:szCs w:val="24"/>
           <w:lang w:val="en-US"/>
         </w:rPr>
-        <w:t>WallSurface</w:t>
+        <w:t>GroundSurface</w:t>
       </w:r>
       <w:proofErr w:type="spellEnd"/>
       <w:r>
@@ -14950,7 +15682,38 @@
           <w:szCs w:val="24"/>
           <w:lang w:val="en-US"/>
         </w:rPr>
-        <w:t xml:space="preserve"> is horizontal or </w:t>
+        <w:t xml:space="preserve"> is upside down. </w:t>
+      </w:r>
+    </w:p>
+    <w:p>
+      <w:pPr>
+        <w:jc w:val="both"/>
+        <w:rPr>
+          <w:rFonts w:cs="Arial"/>
+          <w:sz w:val="24"/>
+          <w:szCs w:val="24"/>
+          <w:lang w:val="en-US"/>
+        </w:rPr>
+      </w:pPr>
+    </w:p>
+    <w:p>
+      <w:pPr>
+        <w:jc w:val="both"/>
+        <w:rPr>
+          <w:rFonts w:cs="Arial"/>
+          <w:sz w:val="24"/>
+          <w:szCs w:val="24"/>
+          <w:lang w:val="en-US"/>
+        </w:rPr>
+      </w:pPr>
+      <w:r>
+        <w:rPr>
+          <w:rFonts w:cs="Arial"/>
+          <w:sz w:val="24"/>
+          <w:szCs w:val="24"/>
+          <w:lang w:val="en-US"/>
+        </w:rPr>
+        <w:t xml:space="preserve">Below is the example of </w:t>
       </w:r>
       <w:r>
         <w:rPr>
@@ -14969,7 +15732,7 @@
           <w:szCs w:val="24"/>
           <w:lang w:val="en-US"/>
         </w:rPr>
-        <w:t>GroundSurface</w:t>
+        <w:t>RoofSurface</w:t>
       </w:r>
       <w:proofErr w:type="spellEnd"/>
       <w:r>
@@ -14979,66 +15742,6 @@
           <w:szCs w:val="24"/>
           <w:lang w:val="en-US"/>
         </w:rPr>
-        <w:t xml:space="preserve"> is upside down. </w:t>
-      </w:r>
-    </w:p>
-    <w:p>
-      <w:pPr>
-        <w:jc w:val="both"/>
-        <w:rPr>
-          <w:rFonts w:cs="Arial"/>
-          <w:sz w:val="24"/>
-          <w:szCs w:val="24"/>
-          <w:lang w:val="en-US"/>
-        </w:rPr>
-      </w:pPr>
-    </w:p>
-    <w:p>
-      <w:pPr>
-        <w:jc w:val="both"/>
-        <w:rPr>
-          <w:rFonts w:cs="Arial"/>
-          <w:sz w:val="24"/>
-          <w:szCs w:val="24"/>
-          <w:lang w:val="en-US"/>
-        </w:rPr>
-      </w:pPr>
-      <w:r>
-        <w:rPr>
-          <w:rFonts w:cs="Arial"/>
-          <w:sz w:val="24"/>
-          <w:szCs w:val="24"/>
-          <w:lang w:val="en-US"/>
-        </w:rPr>
-        <w:t xml:space="preserve">Below is the example of </w:t>
-      </w:r>
-      <w:r>
-        <w:rPr>
-          <w:rFonts w:cs="Arial"/>
-          <w:sz w:val="24"/>
-          <w:szCs w:val="24"/>
-          <w:lang w:val="en-US"/>
-        </w:rPr>
-        <w:t xml:space="preserve">the </w:t>
-      </w:r>
-      <w:proofErr w:type="spellStart"/>
-      <w:r>
-        <w:rPr>
-          <w:rFonts w:cs="Arial"/>
-          <w:sz w:val="24"/>
-          <w:szCs w:val="24"/>
-          <w:lang w:val="en-US"/>
-        </w:rPr>
-        <w:t>RoofSurface</w:t>
-      </w:r>
-      <w:proofErr w:type="spellEnd"/>
-      <w:r>
-        <w:rPr>
-          <w:rFonts w:cs="Arial"/>
-          <w:sz w:val="24"/>
-          <w:szCs w:val="24"/>
-          <w:lang w:val="en-US"/>
-        </w:rPr>
         <w:t xml:space="preserve">, which </w:t>
       </w:r>
       <w:r>
@@ -15048,27 +15751,7 @@
           <w:szCs w:val="24"/>
           <w:lang w:val="en-US"/>
         </w:rPr>
-        <w:t xml:space="preserve">is vertical instead of horizontal. Most likely the feature should be categorized as a </w:t>
-      </w:r>
-      <w:proofErr w:type="spellStart"/>
-      <w:r>
-        <w:rPr>
-          <w:rFonts w:cs="Arial"/>
-          <w:sz w:val="24"/>
-          <w:szCs w:val="24"/>
-          <w:lang w:val="en-US"/>
-        </w:rPr>
-        <w:t>WallSurface</w:t>
-      </w:r>
-      <w:proofErr w:type="spellEnd"/>
-      <w:r>
-        <w:rPr>
-          <w:rFonts w:cs="Arial"/>
-          <w:sz w:val="24"/>
-          <w:szCs w:val="24"/>
-          <w:lang w:val="en-US"/>
-        </w:rPr>
-        <w:t>.</w:t>
+        <w:t>is vertical instead of horizontal. Most likely the feature should be categorized as a WallSurface.</w:t>
       </w:r>
     </w:p>
     <w:p>
@@ -22823,47 +23506,7 @@
           <w:szCs w:val="24"/>
           <w:lang w:val="en-US"/>
         </w:rPr>
-        <w:t xml:space="preserve"> be identical. This applies only to </w:t>
-      </w:r>
-      <w:proofErr w:type="spellStart"/>
-      <w:r>
-        <w:rPr>
-          <w:rFonts w:cs="Arial"/>
-          <w:sz w:val="24"/>
-          <w:szCs w:val="24"/>
-          <w:lang w:val="en-US"/>
-        </w:rPr>
-        <w:t>CityGML</w:t>
-      </w:r>
-      <w:proofErr w:type="spellEnd"/>
-      <w:r>
-        <w:rPr>
-          <w:rFonts w:cs="Arial"/>
-          <w:sz w:val="24"/>
-          <w:szCs w:val="24"/>
-          <w:lang w:val="en-US"/>
-        </w:rPr>
-        <w:t xml:space="preserve">, not for </w:t>
-      </w:r>
-      <w:proofErr w:type="spellStart"/>
-      <w:r>
-        <w:rPr>
-          <w:rFonts w:cs="Arial"/>
-          <w:sz w:val="24"/>
-          <w:szCs w:val="24"/>
-          <w:lang w:val="en-US"/>
-        </w:rPr>
-        <w:t>CityJSON</w:t>
-      </w:r>
-      <w:proofErr w:type="spellEnd"/>
-      <w:r>
-        <w:rPr>
-          <w:rFonts w:cs="Arial"/>
-          <w:sz w:val="24"/>
-          <w:szCs w:val="24"/>
-          <w:lang w:val="en-US"/>
-        </w:rPr>
-        <w:t xml:space="preserve"> or other formats. FME will fix this automatically when reading the data.</w:t>
+        <w:t xml:space="preserve"> be identical. This applies only to CityGML, not for CityJSON or other formats. FME will fix this automatically when reading the data.</w:t>
       </w:r>
     </w:p>
     <w:p>

--- a/Detailed_Error_Descriptions.docx
+++ b/Detailed_Error_Descriptions.docx
@@ -172,7 +172,25 @@
           <w:szCs w:val="24"/>
           <w:lang w:val="en-US"/>
         </w:rPr>
-        <w:t>the FME-environment.</w:t>
+        <w:t xml:space="preserve">the </w:t>
+      </w:r>
+      <w:r>
+        <w:rPr>
+          <w:rFonts w:cs="Arial"/>
+          <w:sz w:val="24"/>
+          <w:szCs w:val="24"/>
+          <w:lang w:val="en-US"/>
+        </w:rPr>
+        <w:t>FME environment</w:t>
+      </w:r>
+      <w:r>
+        <w:rPr>
+          <w:rFonts w:cs="Arial"/>
+          <w:sz w:val="24"/>
+          <w:szCs w:val="24"/>
+          <w:lang w:val="en-US"/>
+        </w:rPr>
+        <w:t>.</w:t>
       </w:r>
       <w:r>
         <w:rPr>
@@ -1413,7 +1431,16 @@
                 <w:szCs w:val="24"/>
                 <w:lang w:val="en-US"/>
               </w:rPr>
-              <w:t>in that</w:t>
+              <w:t xml:space="preserve">in </w:t>
+            </w:r>
+            <w:r>
+              <w:rPr>
+                <w:rFonts w:cs="Arial"/>
+                <w:sz w:val="24"/>
+                <w:szCs w:val="24"/>
+                <w:lang w:val="en-US"/>
+              </w:rPr>
+              <w:t>which</w:t>
             </w:r>
             <w:r>
               <w:rPr>
@@ -1769,7 +1796,7 @@
                 <w:szCs w:val="24"/>
                 <w:lang w:val="en-US"/>
               </w:rPr>
-              <w:t xml:space="preserve"> as an example. </w:t>
+              <w:t xml:space="preserve"> as example. </w:t>
             </w:r>
           </w:p>
         </w:tc>
@@ -2266,7 +2293,16 @@
                 <w:szCs w:val="24"/>
                 <w:lang w:val="en-US"/>
               </w:rPr>
-              <w:t xml:space="preserve">Polygon is </w:t>
+              <w:t>A polygon</w:t>
+            </w:r>
+            <w:r>
+              <w:rPr>
+                <w:rFonts w:cs="Arial"/>
+                <w:sz w:val="24"/>
+                <w:szCs w:val="24"/>
+                <w:lang w:val="en-US"/>
+              </w:rPr>
+              <w:t xml:space="preserve"> is </w:t>
             </w:r>
             <w:r>
               <w:rPr>
@@ -2333,6 +2369,7 @@
               </w:rPr>
               <w:t>I</w:t>
             </w:r>
+            <w:proofErr w:type="spellStart"/>
             <w:r>
               <w:rPr>
                 <w:rFonts w:cs="Arial"/>
@@ -2343,6 +2380,7 @@
               </w:rPr>
               <w:t>nterior</w:t>
             </w:r>
+            <w:proofErr w:type="spellEnd"/>
           </w:p>
         </w:tc>
         <w:tc>
@@ -2440,6 +2478,7 @@
               </w:rPr>
               <w:t>E</w:t>
             </w:r>
+            <w:proofErr w:type="spellStart"/>
             <w:r>
               <w:rPr>
                 <w:rFonts w:cs="Arial"/>
@@ -2450,6 +2489,7 @@
               </w:rPr>
               <w:t>xterior</w:t>
             </w:r>
+            <w:proofErr w:type="spellEnd"/>
           </w:p>
         </w:tc>
         <w:tc>
@@ -2943,29 +2983,7 @@
             <w:szCs w:val="20"/>
             <w:lang w:val="en-US"/>
           </w:rPr>
-          <w:t>Self-Inte</w:t>
-        </w:r>
-        <w:r>
-          <w:rPr>
-            <w:rStyle w:val="Hyperlink"/>
-            <w:rFonts w:cs="Arial"/>
-            <w:noProof/>
-            <w:sz w:val="20"/>
-            <w:szCs w:val="20"/>
-            <w:lang w:val="en-US"/>
-          </w:rPr>
-          <w:t>r</w:t>
-        </w:r>
-        <w:r>
-          <w:rPr>
-            <w:rStyle w:val="Hyperlink"/>
-            <w:rFonts w:cs="Arial"/>
-            <w:noProof/>
-            <w:sz w:val="20"/>
-            <w:szCs w:val="20"/>
-            <w:lang w:val="en-US"/>
-          </w:rPr>
-          <w:t>sections in 2D</w:t>
+          <w:t>Self-Intersections in 2D</w:t>
         </w:r>
         <w:r>
           <w:rPr>
@@ -3455,7 +3473,7 @@
             <w:szCs w:val="20"/>
             <w:lang w:val="en-US"/>
           </w:rPr>
-          <w:t>Incorrect S</w:t>
+          <w:t>Incorrect</w:t>
         </w:r>
         <w:r>
           <w:rPr>
@@ -3466,18 +3484,7 @@
             <w:szCs w:val="20"/>
             <w:lang w:val="en-US"/>
           </w:rPr>
-          <w:t>o</w:t>
-        </w:r>
-        <w:r>
-          <w:rPr>
-            <w:rStyle w:val="Hyperlink"/>
-            <w:rFonts w:cs="Arial"/>
-            <w:noProof/>
-            <w:sz w:val="20"/>
-            <w:szCs w:val="20"/>
-            <w:lang w:val="en-US"/>
-          </w:rPr>
-          <w:t>lid Orientation</w:t>
+          <w:t xml:space="preserve"> Solid Orientation</w:t>
         </w:r>
         <w:r>
           <w:rPr>
@@ -6225,29 +6232,7 @@
             <w:szCs w:val="20"/>
             <w:lang w:val="en-US"/>
           </w:rPr>
-          <w:t>Fails OGC Valid (o</w:t>
-        </w:r>
-        <w:r>
-          <w:rPr>
-            <w:rStyle w:val="Hyperlink"/>
-            <w:rFonts w:cs="Arial"/>
-            <w:noProof/>
-            <w:sz w:val="20"/>
-            <w:szCs w:val="20"/>
-            <w:lang w:val="en-US"/>
-          </w:rPr>
-          <w:t>r</w:t>
-        </w:r>
-        <w:r>
-          <w:rPr>
-            <w:rStyle w:val="Hyperlink"/>
-            <w:rFonts w:cs="Arial"/>
-            <w:noProof/>
-            <w:sz w:val="20"/>
-            <w:szCs w:val="20"/>
-            <w:lang w:val="en-US"/>
-          </w:rPr>
-          <w:t xml:space="preserve"> Compliant)</w:t>
+          <w:t>Fails OGC Valid (or Compliant)</w:t>
         </w:r>
         <w:r>
           <w:rPr>
@@ -8813,6 +8798,15 @@
           <w:szCs w:val="24"/>
           <w:lang w:val="en-US"/>
         </w:rPr>
+        <w:t xml:space="preserve">a </w:t>
+      </w:r>
+      <w:r>
+        <w:rPr>
+          <w:rFonts w:cs="Arial"/>
+          <w:sz w:val="24"/>
+          <w:szCs w:val="24"/>
+          <w:lang w:val="en-US"/>
+        </w:rPr>
         <w:t xml:space="preserve">small gap of </w:t>
       </w:r>
       <w:r>
@@ -9468,7 +9462,34 @@
           <w:szCs w:val="24"/>
           <w:lang w:val="en-US"/>
         </w:rPr>
-        <w:t xml:space="preserve">Principles of this rule are similar than </w:t>
+        <w:t>The principles</w:t>
+      </w:r>
+      <w:r>
+        <w:rPr>
+          <w:rFonts w:cs="Arial"/>
+          <w:sz w:val="24"/>
+          <w:szCs w:val="24"/>
+          <w:lang w:val="en-US"/>
+        </w:rPr>
+        <w:t xml:space="preserve"> of this rule are sim</w:t>
+      </w:r>
+      <w:r>
+        <w:rPr>
+          <w:rFonts w:cs="Arial"/>
+          <w:sz w:val="24"/>
+          <w:szCs w:val="24"/>
+          <w:lang w:val="en-US"/>
+        </w:rPr>
+        <w:t>ilar to</w:t>
+      </w:r>
+      <w:r>
+        <w:rPr>
+          <w:rFonts w:cs="Arial"/>
+          <w:sz w:val="24"/>
+          <w:szCs w:val="24"/>
+          <w:lang w:val="en-US"/>
+        </w:rPr>
+        <w:t xml:space="preserve"> </w:t>
       </w:r>
       <w:r>
         <w:rPr>
@@ -9794,7 +9815,25 @@
           <w:szCs w:val="24"/>
           <w:lang w:val="en-US"/>
         </w:rPr>
-        <w:t>Points in a any feature should not be repeated in a same location.</w:t>
+        <w:t xml:space="preserve">Points in any feature should not be repeated in </w:t>
+      </w:r>
+      <w:r>
+        <w:rPr>
+          <w:rFonts w:cs="Arial"/>
+          <w:sz w:val="24"/>
+          <w:szCs w:val="24"/>
+          <w:lang w:val="en-US"/>
+        </w:rPr>
+        <w:t>the</w:t>
+      </w:r>
+      <w:r>
+        <w:rPr>
+          <w:rFonts w:cs="Arial"/>
+          <w:sz w:val="24"/>
+          <w:szCs w:val="24"/>
+          <w:lang w:val="en-US"/>
+        </w:rPr>
+        <w:t xml:space="preserve"> same location.</w:t>
       </w:r>
       <w:r>
         <w:rPr>
@@ -10206,7 +10245,25 @@
           <w:szCs w:val="24"/>
           <w:lang w:val="en-US"/>
         </w:rPr>
-        <w:t xml:space="preserve">Vertex normals (sometimes called pseudo-normals) are values stored at each vertex that are </w:t>
+        <w:t xml:space="preserve">Vertex normals (sometimes called pseudo-normals) are values stored at each vertex that </w:t>
+      </w:r>
+      <w:r>
+        <w:rPr>
+          <w:rFonts w:cs="Arial"/>
+          <w:sz w:val="24"/>
+          <w:szCs w:val="24"/>
+          <w:lang w:val="en-US"/>
+        </w:rPr>
+        <w:t>is</w:t>
+      </w:r>
+      <w:r>
+        <w:rPr>
+          <w:rFonts w:cs="Arial"/>
+          <w:sz w:val="24"/>
+          <w:szCs w:val="24"/>
+          <w:lang w:val="en-US"/>
+        </w:rPr>
+        <w:t xml:space="preserve"> </w:t>
       </w:r>
       <w:proofErr w:type="gramStart"/>
       <w:r>
@@ -11688,7 +11745,27 @@
           <w:szCs w:val="24"/>
           <w:lang w:val="en-US"/>
         </w:rPr>
-        <w:t xml:space="preserve"> if the normals of outer shells do not face out or the normals of inner shells do not face in. Their orientation is also invalid if they are inconsistent.</w:t>
+        <w:t xml:space="preserve"> if the </w:t>
+      </w:r>
+      <w:proofErr w:type="spellStart"/>
+      <w:r>
+        <w:rPr>
+          <w:rFonts w:cs="Arial"/>
+          <w:sz w:val="24"/>
+          <w:szCs w:val="24"/>
+          <w:lang w:val="en-US"/>
+        </w:rPr>
+        <w:t>normals</w:t>
+      </w:r>
+      <w:proofErr w:type="spellEnd"/>
+      <w:r>
+        <w:rPr>
+          <w:rFonts w:cs="Arial"/>
+          <w:sz w:val="24"/>
+          <w:szCs w:val="24"/>
+          <w:lang w:val="en-US"/>
+        </w:rPr>
+        <w:t xml:space="preserve"> of outer shells do not face out or the normals of inner shells do not face in. Their orientation is also invalid if they are inconsistent.</w:t>
       </w:r>
     </w:p>
     <w:p>
@@ -11860,6 +11937,7 @@
         </w:rPr>
         <w:t xml:space="preserve">, the </w:t>
       </w:r>
+      <w:proofErr w:type="spellStart"/>
       <w:r>
         <w:rPr>
           <w:rFonts w:cs="Arial"/>
@@ -11869,6 +11947,7 @@
         </w:rPr>
         <w:t>normals</w:t>
       </w:r>
+      <w:proofErr w:type="spellEnd"/>
       <w:r>
         <w:rPr>
           <w:rFonts w:cs="Arial"/>
@@ -11972,7 +12051,45 @@
           <w:szCs w:val="24"/>
           <w:lang w:val="en-US"/>
         </w:rPr>
-        <w:t xml:space="preserve"> when normals or orientation are not visualized</w:t>
+        <w:t xml:space="preserve"> when </w:t>
+      </w:r>
+      <w:proofErr w:type="spellStart"/>
+      <w:r>
+        <w:rPr>
+          <w:rFonts w:cs="Arial"/>
+          <w:sz w:val="24"/>
+          <w:szCs w:val="24"/>
+          <w:lang w:val="en-US"/>
+        </w:rPr>
+        <w:t>normals</w:t>
+      </w:r>
+      <w:proofErr w:type="spellEnd"/>
+      <w:r>
+        <w:rPr>
+          <w:rFonts w:cs="Arial"/>
+          <w:sz w:val="24"/>
+          <w:szCs w:val="24"/>
+          <w:lang w:val="en-US"/>
+        </w:rPr>
+        <w:t xml:space="preserve"> or </w:t>
+      </w:r>
+      <w:r>
+        <w:rPr>
+          <w:rFonts w:cs="Arial"/>
+          <w:sz w:val="24"/>
+          <w:szCs w:val="24"/>
+          <w:lang w:val="en-US"/>
+        </w:rPr>
+        <w:t>orientations</w:t>
+      </w:r>
+      <w:r>
+        <w:rPr>
+          <w:rFonts w:cs="Arial"/>
+          <w:sz w:val="24"/>
+          <w:szCs w:val="24"/>
+          <w:lang w:val="en-US"/>
+        </w:rPr>
+        <w:t xml:space="preserve"> are not visualized</w:t>
       </w:r>
       <w:r>
         <w:rPr>
@@ -12393,8 +12510,36 @@
           <w:szCs w:val="24"/>
           <w:lang w:val="en-US"/>
         </w:rPr>
-        <w:t xml:space="preserve">Example picture </w:t>
-      </w:r>
+        <w:t xml:space="preserve">In </w:t>
+      </w:r>
+      <w:r>
+        <w:rPr>
+          <w:rFonts w:cs="Arial"/>
+          <w:sz w:val="24"/>
+          <w:szCs w:val="24"/>
+          <w:lang w:val="en-US"/>
+        </w:rPr>
+        <w:t xml:space="preserve">the </w:t>
+      </w:r>
+      <w:r>
+        <w:rPr>
+          <w:rFonts w:cs="Arial"/>
+          <w:sz w:val="24"/>
+          <w:szCs w:val="24"/>
+          <w:lang w:val="en-US"/>
+        </w:rPr>
+        <w:t>example</w:t>
+      </w:r>
+      <w:r>
+        <w:rPr>
+          <w:rFonts w:cs="Arial"/>
+          <w:sz w:val="24"/>
+          <w:szCs w:val="24"/>
+          <w:lang w:val="en-US"/>
+        </w:rPr>
+        <w:t xml:space="preserve"> picture </w:t>
+      </w:r>
+      <w:proofErr w:type="gramStart"/>
       <w:r>
         <w:rPr>
           <w:rFonts w:cs="Arial"/>
@@ -12413,6 +12558,7 @@
         </w:rPr>
         <w:t>w</w:t>
       </w:r>
+      <w:proofErr w:type="gramEnd"/>
       <w:r>
         <w:rPr>
           <w:rFonts w:cs="Arial"/>
@@ -12585,7 +12731,25 @@
           <w:szCs w:val="24"/>
           <w:lang w:val="en-US"/>
         </w:rPr>
-        <w:t>. If any vertex on a single instance of one of those geometries has a value for either a measure or the elevation, then all other vertices on that geometry must also have a value for that same measure (or elevation).</w:t>
+        <w:t xml:space="preserve">. If any vertex on a single instance of one of those geometries has a value for either a measure or </w:t>
+      </w:r>
+      <w:r>
+        <w:rPr>
+          <w:rFonts w:cs="Arial"/>
+          <w:sz w:val="24"/>
+          <w:szCs w:val="24"/>
+          <w:lang w:val="en-US"/>
+        </w:rPr>
+        <w:t>an</w:t>
+      </w:r>
+      <w:r>
+        <w:rPr>
+          <w:rFonts w:cs="Arial"/>
+          <w:sz w:val="24"/>
+          <w:szCs w:val="24"/>
+          <w:lang w:val="en-US"/>
+        </w:rPr>
+        <w:t xml:space="preserve"> elevation, then all other vertices on that geometry must also have a value for that same measure (or elevation).</w:t>
       </w:r>
     </w:p>
     <w:p>
@@ -13195,7 +13359,7 @@
           <w:szCs w:val="24"/>
           <w:lang w:val="en-US"/>
         </w:rPr>
-        <w:t xml:space="preserve">, which are so small that they resemble more like </w:t>
+        <w:t xml:space="preserve">, which are so small that they resemble more </w:t>
       </w:r>
       <w:r>
         <w:rPr>
@@ -13325,7 +13489,25 @@
           <w:szCs w:val="24"/>
           <w:lang w:val="en-US"/>
         </w:rPr>
-        <w:t xml:space="preserve"> too-small </w:t>
+        <w:t xml:space="preserve"> </w:t>
+      </w:r>
+      <w:r>
+        <w:rPr>
+          <w:rFonts w:cs="Arial"/>
+          <w:sz w:val="24"/>
+          <w:szCs w:val="24"/>
+          <w:lang w:val="en-US"/>
+        </w:rPr>
+        <w:t xml:space="preserve">a </w:t>
+      </w:r>
+      <w:r>
+        <w:rPr>
+          <w:rFonts w:cs="Arial"/>
+          <w:sz w:val="24"/>
+          <w:szCs w:val="24"/>
+          <w:lang w:val="en-US"/>
+        </w:rPr>
+        <w:t xml:space="preserve">too-small </w:t>
       </w:r>
       <w:r>
         <w:rPr>
@@ -13609,7 +13791,7 @@
           <w:szCs w:val="24"/>
           <w:lang w:val="en-US"/>
         </w:rPr>
-        <w:t xml:space="preserve">Solids can be erroneous, if they have too small volume. This rule applies only </w:t>
+        <w:t xml:space="preserve">Solids can be erroneous if they have too small volume. This rule applies only </w:t>
       </w:r>
       <w:r>
         <w:rPr>
@@ -13654,7 +13836,25 @@
           <w:szCs w:val="24"/>
           <w:lang w:val="en-US"/>
         </w:rPr>
-        <w:t xml:space="preserve"> other geometry types has no volume.</w:t>
+        <w:t xml:space="preserve"> other geometry types </w:t>
+      </w:r>
+      <w:r>
+        <w:rPr>
+          <w:rFonts w:cs="Arial"/>
+          <w:sz w:val="24"/>
+          <w:szCs w:val="24"/>
+          <w:lang w:val="en-US"/>
+        </w:rPr>
+        <w:t>have</w:t>
+      </w:r>
+      <w:r>
+        <w:rPr>
+          <w:rFonts w:cs="Arial"/>
+          <w:sz w:val="24"/>
+          <w:szCs w:val="24"/>
+          <w:lang w:val="en-US"/>
+        </w:rPr>
+        <w:t xml:space="preserve"> no volume.</w:t>
       </w:r>
     </w:p>
     <w:p>
@@ -13851,7 +14051,25 @@
           <w:szCs w:val="24"/>
           <w:lang w:val="en-US"/>
         </w:rPr>
-        <w:t xml:space="preserve"> given threshold. Below is the example of </w:t>
+        <w:t xml:space="preserve"> given threshold. </w:t>
+      </w:r>
+      <w:r>
+        <w:rPr>
+          <w:rFonts w:cs="Arial"/>
+          <w:sz w:val="24"/>
+          <w:szCs w:val="24"/>
+          <w:lang w:val="en-US"/>
+        </w:rPr>
+        <w:t>You can see an</w:t>
+      </w:r>
+      <w:r>
+        <w:rPr>
+          <w:rFonts w:cs="Arial"/>
+          <w:sz w:val="24"/>
+          <w:szCs w:val="24"/>
+          <w:lang w:val="en-US"/>
+        </w:rPr>
+        <w:t xml:space="preserve"> example of </w:t>
       </w:r>
       <w:r>
         <w:rPr>
@@ -13882,6 +14100,15 @@
         <w:t>GroundSurfaces</w:t>
       </w:r>
       <w:proofErr w:type="spellEnd"/>
+      <w:r>
+        <w:rPr>
+          <w:rFonts w:cs="Arial"/>
+          <w:sz w:val="24"/>
+          <w:szCs w:val="24"/>
+          <w:lang w:val="en-US"/>
+        </w:rPr>
+        <w:t xml:space="preserve"> below</w:t>
+      </w:r>
       <w:r>
         <w:rPr>
           <w:rFonts w:cs="Arial"/>
@@ -14156,7 +14383,61 @@
           <w:szCs w:val="24"/>
           <w:lang w:val="en-US"/>
         </w:rPr>
-        <w:t xml:space="preserve">This error occurs if minimum height of the ground is higher than minimum height of the roof. </w:t>
+        <w:t xml:space="preserve">This error occurs if </w:t>
+      </w:r>
+      <w:r>
+        <w:rPr>
+          <w:rFonts w:cs="Arial"/>
+          <w:sz w:val="24"/>
+          <w:szCs w:val="24"/>
+          <w:lang w:val="en-US"/>
+        </w:rPr>
+        <w:t xml:space="preserve">the </w:t>
+      </w:r>
+      <w:r>
+        <w:rPr>
+          <w:rFonts w:cs="Arial"/>
+          <w:sz w:val="24"/>
+          <w:szCs w:val="24"/>
+          <w:lang w:val="en-US"/>
+        </w:rPr>
+        <w:t xml:space="preserve">minimum height of the ground is higher </w:t>
+      </w:r>
+      <w:r>
+        <w:rPr>
+          <w:rFonts w:cs="Arial"/>
+          <w:sz w:val="24"/>
+          <w:szCs w:val="24"/>
+          <w:lang w:val="en-US"/>
+        </w:rPr>
+        <w:t xml:space="preserve">than </w:t>
+      </w:r>
+      <w:r>
+        <w:rPr>
+          <w:rFonts w:cs="Arial"/>
+          <w:sz w:val="24"/>
+          <w:szCs w:val="24"/>
+          <w:lang w:val="en-US"/>
+        </w:rPr>
+        <w:t>the</w:t>
+      </w:r>
+      <w:r>
+        <w:rPr>
+          <w:rFonts w:cs="Arial"/>
+          <w:sz w:val="24"/>
+          <w:szCs w:val="24"/>
+          <w:lang w:val="en-US"/>
+        </w:rPr>
+        <w:t xml:space="preserve"> </w:t>
+      </w:r>
+      <w:r>
+        <w:rPr>
+          <w:rFonts w:cs="Arial"/>
+          <w:sz w:val="24"/>
+          <w:szCs w:val="24"/>
+          <w:lang w:val="en-US"/>
+        </w:rPr>
+        <w:t xml:space="preserve">minimum height of the roof. </w:t>
       </w:r>
     </w:p>
     <w:p>
@@ -14542,7 +14823,25 @@
           <w:szCs w:val="24"/>
           <w:lang w:val="en-US"/>
         </w:rPr>
-        <w:t xml:space="preserve"> (represented as a red lines) is higher than the </w:t>
+        <w:t xml:space="preserve"> (represented as </w:t>
+      </w:r>
+      <w:r>
+        <w:rPr>
+          <w:rFonts w:cs="Arial"/>
+          <w:sz w:val="24"/>
+          <w:szCs w:val="24"/>
+          <w:lang w:val="en-US"/>
+        </w:rPr>
+        <w:t>red lines</w:t>
+      </w:r>
+      <w:r>
+        <w:rPr>
+          <w:rFonts w:cs="Arial"/>
+          <w:sz w:val="24"/>
+          <w:szCs w:val="24"/>
+          <w:lang w:val="en-US"/>
+        </w:rPr>
+        <w:t xml:space="preserve">) is higher than the </w:t>
       </w:r>
       <w:proofErr w:type="spellStart"/>
       <w:r>
@@ -14679,7 +14978,25 @@
           <w:szCs w:val="24"/>
           <w:lang w:val="en-US"/>
         </w:rPr>
-        <w:t xml:space="preserve">This is similar than </w:t>
+        <w:t xml:space="preserve">This is similar </w:t>
+      </w:r>
+      <w:r>
+        <w:rPr>
+          <w:rFonts w:cs="Arial"/>
+          <w:sz w:val="24"/>
+          <w:szCs w:val="24"/>
+          <w:lang w:val="en-US"/>
+        </w:rPr>
+        <w:t>to</w:t>
+      </w:r>
+      <w:r>
+        <w:rPr>
+          <w:rFonts w:cs="Arial"/>
+          <w:sz w:val="24"/>
+          <w:szCs w:val="24"/>
+          <w:lang w:val="en-US"/>
+        </w:rPr>
+        <w:t xml:space="preserve"> </w:t>
       </w:r>
       <w:r>
         <w:rPr>
@@ -14755,7 +15072,25 @@
           <w:szCs w:val="24"/>
           <w:lang w:val="en-US"/>
         </w:rPr>
-        <w:t xml:space="preserve"> but based on minimum height values instead of maximum height values. Usually both errors raise simultaneously if the surfaces are planar and horizontal. But in the other cases, only either of them is founded.</w:t>
+        <w:t xml:space="preserve"> but based on minimum height values instead of maximum height values. Usually</w:t>
+      </w:r>
+      <w:r>
+        <w:rPr>
+          <w:rFonts w:cs="Arial"/>
+          <w:sz w:val="24"/>
+          <w:szCs w:val="24"/>
+          <w:lang w:val="en-US"/>
+        </w:rPr>
+        <w:t>,</w:t>
+      </w:r>
+      <w:r>
+        <w:rPr>
+          <w:rFonts w:cs="Arial"/>
+          <w:sz w:val="24"/>
+          <w:szCs w:val="24"/>
+          <w:lang w:val="en-US"/>
+        </w:rPr>
+        <w:t xml:space="preserve"> both errors raise simultaneously if the surfaces are planar and horizontal. But in the other cases, only either of them is founded.</w:t>
       </w:r>
     </w:p>
     <w:p>
@@ -14836,7 +15171,25 @@
           <w:szCs w:val="24"/>
           <w:lang w:val="en-US"/>
         </w:rPr>
-        <w:t xml:space="preserve">This is similar than </w:t>
+        <w:t xml:space="preserve">This is similar </w:t>
+      </w:r>
+      <w:r>
+        <w:rPr>
+          <w:rFonts w:cs="Arial"/>
+          <w:sz w:val="24"/>
+          <w:szCs w:val="24"/>
+          <w:lang w:val="en-US"/>
+        </w:rPr>
+        <w:t>to</w:t>
+      </w:r>
+      <w:r>
+        <w:rPr>
+          <w:rFonts w:cs="Arial"/>
+          <w:sz w:val="24"/>
+          <w:szCs w:val="24"/>
+          <w:lang w:val="en-US"/>
+        </w:rPr>
+        <w:t xml:space="preserve"> </w:t>
       </w:r>
       <w:r>
         <w:rPr>
@@ -14950,7 +15303,25 @@
           <w:szCs w:val="24"/>
           <w:lang w:val="en-US"/>
         </w:rPr>
-        <w:t xml:space="preserve">Usually both errors raise simultaneously if </w:t>
+        <w:t>Usually</w:t>
+      </w:r>
+      <w:r>
+        <w:rPr>
+          <w:rFonts w:cs="Arial"/>
+          <w:sz w:val="24"/>
+          <w:szCs w:val="24"/>
+          <w:lang w:val="en-US"/>
+        </w:rPr>
+        <w:t>,</w:t>
+      </w:r>
+      <w:r>
+        <w:rPr>
+          <w:rFonts w:cs="Arial"/>
+          <w:sz w:val="24"/>
+          <w:szCs w:val="24"/>
+          <w:lang w:val="en-US"/>
+        </w:rPr>
+        <w:t xml:space="preserve"> both errors raise simultaneously if </w:t>
       </w:r>
       <w:r>
         <w:rPr>
@@ -15425,7 +15796,16 @@
           <w:szCs w:val="24"/>
           <w:lang w:val="en-US"/>
         </w:rPr>
-        <w:t>Feature might have spikes, if the angle (in degrees) between</w:t>
+        <w:t>The feature</w:t>
+      </w:r>
+      <w:r>
+        <w:rPr>
+          <w:rFonts w:cs="Arial"/>
+          <w:sz w:val="24"/>
+          <w:szCs w:val="24"/>
+          <w:lang w:val="en-US"/>
+        </w:rPr>
+        <w:t xml:space="preserve"> might have spikes if the angle (in degrees) between</w:t>
       </w:r>
       <w:r>
         <w:rPr>
@@ -15443,7 +15823,27 @@
           <w:szCs w:val="24"/>
           <w:lang w:val="en-US"/>
         </w:rPr>
-        <w:t xml:space="preserve"> two line segments is less than or equal to the given threshold. </w:t>
+        <w:t xml:space="preserve"> </w:t>
+      </w:r>
+      <w:proofErr w:type="gramStart"/>
+      <w:r>
+        <w:rPr>
+          <w:rFonts w:cs="Arial"/>
+          <w:sz w:val="24"/>
+          <w:szCs w:val="24"/>
+          <w:lang w:val="en-US"/>
+        </w:rPr>
+        <w:t>two line</w:t>
+      </w:r>
+      <w:proofErr w:type="gramEnd"/>
+      <w:r>
+        <w:rPr>
+          <w:rFonts w:cs="Arial"/>
+          <w:sz w:val="24"/>
+          <w:szCs w:val="24"/>
+          <w:lang w:val="en-US"/>
+        </w:rPr>
+        <w:t xml:space="preserve"> segments is less than or equal to the given threshold. </w:t>
       </w:r>
     </w:p>
     <w:p>
@@ -15635,7 +16035,16 @@
           <w:szCs w:val="24"/>
           <w:lang w:val="en-US"/>
         </w:rPr>
-        <w:t xml:space="preserve">Surface can be wrongly oriented for example in the cases, when </w:t>
+        <w:t>The surface</w:t>
+      </w:r>
+      <w:r>
+        <w:rPr>
+          <w:rFonts w:cs="Arial"/>
+          <w:sz w:val="24"/>
+          <w:szCs w:val="24"/>
+          <w:lang w:val="en-US"/>
+        </w:rPr>
+        <w:t xml:space="preserve"> can be wrongly oriented for example in the cases when </w:t>
       </w:r>
       <w:r>
         <w:rPr>
@@ -15713,7 +16122,25 @@
           <w:szCs w:val="24"/>
           <w:lang w:val="en-US"/>
         </w:rPr>
-        <w:t xml:space="preserve">Below is the example of </w:t>
+        <w:t xml:space="preserve">Below is </w:t>
+      </w:r>
+      <w:r>
+        <w:rPr>
+          <w:rFonts w:cs="Arial"/>
+          <w:sz w:val="24"/>
+          <w:szCs w:val="24"/>
+          <w:lang w:val="en-US"/>
+        </w:rPr>
+        <w:t>an</w:t>
+      </w:r>
+      <w:r>
+        <w:rPr>
+          <w:rFonts w:cs="Arial"/>
+          <w:sz w:val="24"/>
+          <w:szCs w:val="24"/>
+          <w:lang w:val="en-US"/>
+        </w:rPr>
+        <w:t xml:space="preserve"> example of </w:t>
       </w:r>
       <w:r>
         <w:rPr>
@@ -15906,7 +16333,25 @@
           <w:szCs w:val="24"/>
           <w:lang w:val="en-US"/>
         </w:rPr>
-        <w:t>A degenerate geometry is one whose geometry type can be simplified. For example, a polygon that has 0 area is degenerate (image below) and it should be a line.</w:t>
+        <w:t xml:space="preserve">A degenerate geometry is one whose geometry type can be simplified. For example, a polygon that has 0 </w:t>
+      </w:r>
+      <w:r>
+        <w:rPr>
+          <w:rFonts w:cs="Arial"/>
+          <w:sz w:val="24"/>
+          <w:szCs w:val="24"/>
+          <w:lang w:val="en-US"/>
+        </w:rPr>
+        <w:t>areas</w:t>
+      </w:r>
+      <w:r>
+        <w:rPr>
+          <w:rFonts w:cs="Arial"/>
+          <w:sz w:val="24"/>
+          <w:szCs w:val="24"/>
+          <w:lang w:val="en-US"/>
+        </w:rPr>
+        <w:t xml:space="preserve"> is degenerate (image below) and it should be a line.</w:t>
       </w:r>
     </w:p>
     <w:p>
@@ -16076,7 +16521,25 @@
           <w:szCs w:val="24"/>
           <w:lang w:val="en-US"/>
         </w:rPr>
-        <w:t>If the solid pass all these rules (a-d), its inner boundaries resides completely within the outer boundary and none of the boundaries intersect each other.</w:t>
+        <w:t xml:space="preserve">If the solid pass all these rules (a-d), its inner boundaries </w:t>
+      </w:r>
+      <w:r>
+        <w:rPr>
+          <w:rFonts w:cs="Arial"/>
+          <w:sz w:val="24"/>
+          <w:szCs w:val="24"/>
+          <w:lang w:val="en-US"/>
+        </w:rPr>
+        <w:t>reside</w:t>
+      </w:r>
+      <w:r>
+        <w:rPr>
+          <w:rFonts w:cs="Arial"/>
+          <w:sz w:val="24"/>
+          <w:szCs w:val="24"/>
+          <w:lang w:val="en-US"/>
+        </w:rPr>
+        <w:t xml:space="preserve"> completely within the outer boundary and none of the boundaries intersect each other.</w:t>
       </w:r>
     </w:p>
     <w:p>
@@ -16159,6 +16622,15 @@
           <w:lang w:val="en-US"/>
         </w:rPr>
         <w:t>In that case</w:t>
+      </w:r>
+      <w:r>
+        <w:rPr>
+          <w:rFonts w:cs="Arial"/>
+          <w:sz w:val="24"/>
+          <w:szCs w:val="24"/>
+          <w:lang w:val="en-US"/>
+        </w:rPr>
+        <w:t>,</w:t>
       </w:r>
       <w:r>
         <w:rPr>
@@ -17081,7 +17553,16 @@
           <w:szCs w:val="24"/>
           <w:lang w:val="en-US"/>
         </w:rPr>
-        <w:t xml:space="preserve"> even in the one location point, </w:t>
+        <w:t xml:space="preserve"> even in one location point, </w:t>
+      </w:r>
+      <w:r>
+        <w:rPr>
+          <w:rFonts w:cs="Arial"/>
+          <w:sz w:val="24"/>
+          <w:szCs w:val="24"/>
+          <w:lang w:val="en-US"/>
+        </w:rPr>
+        <w:t xml:space="preserve">The </w:t>
       </w:r>
       <w:r>
         <w:rPr>
@@ -17136,7 +17617,51 @@
           <w:szCs w:val="24"/>
           <w:lang w:val="en-US"/>
         </w:rPr>
-        <w:t>Shells Intersect</w:t>
+        <w:t>She</w:t>
+      </w:r>
+      <w:r>
+        <w:rPr>
+          <w:rFonts w:cs="Arial"/>
+          <w:b/>
+          <w:bCs/>
+          <w:sz w:val="24"/>
+          <w:szCs w:val="24"/>
+          <w:lang w:val="en-US"/>
+        </w:rPr>
+        <w:t>ll</w:t>
+      </w:r>
+      <w:r>
+        <w:rPr>
+          <w:rFonts w:cs="Arial"/>
+          <w:b/>
+          <w:bCs/>
+          <w:sz w:val="24"/>
+          <w:szCs w:val="24"/>
+          <w:lang w:val="en-US"/>
+        </w:rPr>
+        <w:t>s In</w:t>
+      </w:r>
+      <w:r>
+        <w:rPr>
+          <w:rFonts w:cs="Arial"/>
+          <w:b/>
+          <w:bCs/>
+          <w:sz w:val="24"/>
+          <w:szCs w:val="24"/>
+          <w:lang w:val="en-US"/>
+        </w:rPr>
+        <w:t>t</w:t>
+      </w:r>
+      <w:r>
+        <w:rPr>
+          <w:rFonts w:cs="Arial"/>
+          <w:b/>
+          <w:bCs/>
+          <w:sz w:val="24"/>
+          <w:szCs w:val="24"/>
+          <w:lang w:val="en-US"/>
+        </w:rPr>
+        <w:t>ersect</w:t>
       </w:r>
       <w:r>
         <w:rPr>
@@ -17705,7 +18230,7 @@
           <w:rFonts w:cs="Arial"/>
           <w:lang w:val="en-US"/>
         </w:rPr>
-        <w:t>than</w:t>
+        <w:t>as the</w:t>
       </w:r>
       <w:r>
         <w:rPr>
@@ -18453,49 +18978,112 @@
           <w:rFonts w:ascii="Arial" w:hAnsi="Arial" w:cs="Arial"/>
           <w:color w:val="000000"/>
         </w:rPr>
-        <w:t>has less than 4 faces.</w:t>
+        <w:t xml:space="preserve">has </w:t>
       </w:r>
       <w:r>
         <w:rPr>
           <w:rFonts w:ascii="Arial" w:hAnsi="Arial" w:cs="Arial"/>
           <w:color w:val="000000"/>
         </w:rPr>
-        <w:t xml:space="preserve"> Simplest shape of the solid is tetrahedron (picture below).</w:t>
+        <w:t>fewer</w:t>
       </w:r>
       <w:r>
         <w:rPr>
           <w:rFonts w:ascii="Arial" w:hAnsi="Arial" w:cs="Arial"/>
           <w:color w:val="000000"/>
         </w:rPr>
-        <w:t xml:space="preserve"> If the </w:t>
+        <w:t xml:space="preserve"> than 4 faces.</w:t>
       </w:r>
       <w:r>
         <w:rPr>
           <w:rFonts w:ascii="Arial" w:hAnsi="Arial" w:cs="Arial"/>
           <w:color w:val="000000"/>
         </w:rPr>
-        <w:t>shell</w:t>
+        <w:t xml:space="preserve"> </w:t>
       </w:r>
       <w:r>
         <w:rPr>
           <w:rFonts w:ascii="Arial" w:hAnsi="Arial" w:cs="Arial"/>
           <w:color w:val="000000"/>
         </w:rPr>
-        <w:t xml:space="preserve"> </w:t>
+        <w:t>The simplest</w:t>
       </w:r>
       <w:r>
         <w:rPr>
           <w:rFonts w:ascii="Arial" w:hAnsi="Arial" w:cs="Arial"/>
           <w:color w:val="000000"/>
         </w:rPr>
-        <w:t>is not closed, but it has more or equal than 4 faces,</w:t>
+        <w:t xml:space="preserve"> shape of the solid is </w:t>
       </w:r>
       <w:r>
         <w:rPr>
           <w:rFonts w:ascii="Arial" w:hAnsi="Arial" w:cs="Arial"/>
           <w:color w:val="000000"/>
         </w:rPr>
+        <w:t xml:space="preserve">a </w:t>
+      </w:r>
+      <w:r>
+        <w:rPr>
+          <w:rFonts w:ascii="Arial" w:hAnsi="Arial" w:cs="Arial"/>
+          <w:color w:val="000000"/>
+        </w:rPr>
+        <w:t>tetrahedron (picture below).</w:t>
+      </w:r>
+      <w:r>
+        <w:rPr>
+          <w:rFonts w:ascii="Arial" w:hAnsi="Arial" w:cs="Arial"/>
+          <w:color w:val="000000"/>
+        </w:rPr>
+        <w:t xml:space="preserve"> If the </w:t>
+      </w:r>
+      <w:r>
+        <w:rPr>
+          <w:rFonts w:ascii="Arial" w:hAnsi="Arial" w:cs="Arial"/>
+          <w:color w:val="000000"/>
+        </w:rPr>
+        <w:t>shell</w:t>
+      </w:r>
+      <w:r>
+        <w:rPr>
+          <w:rFonts w:ascii="Arial" w:hAnsi="Arial" w:cs="Arial"/>
+          <w:color w:val="000000"/>
+        </w:rPr>
         <w:t xml:space="preserve"> </w:t>
+      </w:r>
+      <w:r>
+        <w:rPr>
+          <w:rFonts w:ascii="Arial" w:hAnsi="Arial" w:cs="Arial"/>
+          <w:color w:val="000000"/>
+        </w:rPr>
+        <w:t>is not closed, but it has more or equa</w:t>
+      </w:r>
+      <w:r>
+        <w:rPr>
+          <w:rFonts w:ascii="Arial" w:hAnsi="Arial" w:cs="Arial"/>
+          <w:color w:val="000000"/>
+        </w:rPr>
+        <w:t>l than</w:t>
+      </w:r>
+      <w:r>
+        <w:rPr>
+          <w:rFonts w:ascii="Arial" w:hAnsi="Arial" w:cs="Arial"/>
+          <w:color w:val="000000"/>
+        </w:rPr>
+        <w:t xml:space="preserve"> 4 faces,</w:t>
+      </w:r>
+      <w:r>
+        <w:rPr>
+          <w:rFonts w:ascii="Arial" w:hAnsi="Arial" w:cs="Arial"/>
+          <w:color w:val="000000"/>
+        </w:rPr>
+        <w:t xml:space="preserve"> </w:t>
+      </w:r>
+      <w:r>
+        <w:rPr>
+          <w:rFonts w:ascii="Arial" w:hAnsi="Arial" w:cs="Arial"/>
+          <w:color w:val="000000"/>
+        </w:rPr>
+        <w:t xml:space="preserve">the </w:t>
       </w:r>
       <w:r>
         <w:rPr>
@@ -18561,8 +19149,9 @@
       <w:r>
         <w:rPr>
           <w:rFonts w:ascii="Arial" w:hAnsi="Arial" w:cs="Arial"/>
+          <w:b/>
+          <w:bCs/>
           <w:color w:val="000000"/>
-          <w:u w:val="single"/>
         </w:rPr>
         <w:t xml:space="preserve"> </w:t>
       </w:r>
@@ -19008,7 +19597,7 @@
           <w:rFonts w:ascii="Arial" w:hAnsi="Arial" w:cs="Arial"/>
           <w:color w:val="000000"/>
         </w:rPr>
-        <w:t xml:space="preserve"> a face</w:t>
+        <w:t xml:space="preserve"> face</w:t>
       </w:r>
       <w:r>
         <w:rPr>
@@ -19272,7 +19861,21 @@
           <w:rFonts w:ascii="Arial" w:hAnsi="Arial" w:cs="Arial"/>
           <w:color w:val="000000"/>
         </w:rPr>
-        <w:t xml:space="preserve">This error occurs when the solid is not valid, but exact error is not known. </w:t>
+        <w:t xml:space="preserve">This error occurs when the solid is not valid, but </w:t>
+      </w:r>
+      <w:r>
+        <w:rPr>
+          <w:rFonts w:ascii="Arial" w:hAnsi="Arial" w:cs="Arial"/>
+          <w:color w:val="000000"/>
+        </w:rPr>
+        <w:t xml:space="preserve">the </w:t>
+      </w:r>
+      <w:r>
+        <w:rPr>
+          <w:rFonts w:ascii="Arial" w:hAnsi="Arial" w:cs="Arial"/>
+          <w:color w:val="000000"/>
+        </w:rPr>
+        <w:t xml:space="preserve">exact error is not known. </w:t>
       </w:r>
     </w:p>
     <w:p>
@@ -19408,7 +20011,25 @@
           <w:szCs w:val="24"/>
           <w:lang w:val="en-US"/>
         </w:rPr>
-        <w:t xml:space="preserve">This error occurs when boundaries of the solid intersect. The error should not occur, if the </w:t>
+        <w:t xml:space="preserve">This error occurs when </w:t>
+      </w:r>
+      <w:r>
+        <w:rPr>
+          <w:rFonts w:cs="Arial"/>
+          <w:sz w:val="24"/>
+          <w:szCs w:val="24"/>
+          <w:lang w:val="en-US"/>
+        </w:rPr>
+        <w:t xml:space="preserve">the </w:t>
+      </w:r>
+      <w:r>
+        <w:rPr>
+          <w:rFonts w:cs="Arial"/>
+          <w:sz w:val="24"/>
+          <w:szCs w:val="24"/>
+          <w:lang w:val="en-US"/>
+        </w:rPr>
+        <w:t xml:space="preserve">boundaries of the solid intersect. The error should not occur, if the </w:t>
       </w:r>
       <w:r>
         <w:rPr>
@@ -20909,16 +21530,45 @@
           <w:szCs w:val="24"/>
           <w:lang w:val="en-US"/>
         </w:rPr>
-        <w:t xml:space="preserve"> or multipolygons</w:t>
-      </w:r>
-      <w:r>
-        <w:rPr>
-          <w:rFonts w:cs="Arial"/>
-          <w:sz w:val="24"/>
-          <w:szCs w:val="24"/>
-          <w:lang w:val="en-US"/>
-        </w:rPr>
-        <w:t>, same checks, but also</w:t>
+        <w:t xml:space="preserve"> or </w:t>
+      </w:r>
+      <w:proofErr w:type="spellStart"/>
+      <w:r>
+        <w:rPr>
+          <w:rFonts w:cs="Arial"/>
+          <w:sz w:val="24"/>
+          <w:szCs w:val="24"/>
+          <w:lang w:val="en-US"/>
+        </w:rPr>
+        <w:t>multipolygons</w:t>
+      </w:r>
+      <w:proofErr w:type="spellEnd"/>
+      <w:r>
+        <w:rPr>
+          <w:rFonts w:cs="Arial"/>
+          <w:sz w:val="24"/>
+          <w:szCs w:val="24"/>
+          <w:lang w:val="en-US"/>
+        </w:rPr>
+        <w:t xml:space="preserve">, </w:t>
+      </w:r>
+      <w:r>
+        <w:rPr>
+          <w:rFonts w:cs="Arial"/>
+          <w:sz w:val="24"/>
+          <w:szCs w:val="24"/>
+          <w:lang w:val="en-US"/>
+        </w:rPr>
+        <w:t xml:space="preserve">the </w:t>
+      </w:r>
+      <w:r>
+        <w:rPr>
+          <w:rFonts w:cs="Arial"/>
+          <w:sz w:val="24"/>
+          <w:szCs w:val="24"/>
+          <w:lang w:val="en-US"/>
+        </w:rPr>
+        <w:t>same checks, but also</w:t>
       </w:r>
       <w:r>
         <w:rPr>
@@ -21343,7 +21993,25 @@
           <w:szCs w:val="24"/>
           <w:lang w:val="en-US"/>
         </w:rPr>
-        <w:t xml:space="preserve">Linear rings or polygons cannot intersect itself. </w:t>
+        <w:t xml:space="preserve">Linear rings or polygons cannot intersect </w:t>
+      </w:r>
+      <w:r>
+        <w:rPr>
+          <w:rFonts w:cs="Arial"/>
+          <w:sz w:val="24"/>
+          <w:szCs w:val="24"/>
+          <w:lang w:val="en-US"/>
+        </w:rPr>
+        <w:t>themselves</w:t>
+      </w:r>
+      <w:r>
+        <w:rPr>
+          <w:rFonts w:cs="Arial"/>
+          <w:sz w:val="24"/>
+          <w:szCs w:val="24"/>
+          <w:lang w:val="en-US"/>
+        </w:rPr>
+        <w:t xml:space="preserve">. </w:t>
       </w:r>
     </w:p>
     <w:p>
@@ -22265,7 +22933,7 @@
           <w:szCs w:val="24"/>
           <w:lang w:val="en-US"/>
         </w:rPr>
-        <w:t xml:space="preserve">not intersect itself in the any location. </w:t>
+        <w:t xml:space="preserve">not intersect itself in any location. </w:t>
       </w:r>
       <w:r>
         <w:rPr>
@@ -23488,7 +24156,25 @@
           <w:szCs w:val="24"/>
           <w:lang w:val="en-US"/>
         </w:rPr>
-        <w:t xml:space="preserve">The first and last points of polygon or linear ring </w:t>
+        <w:t xml:space="preserve">The first and last points of </w:t>
+      </w:r>
+      <w:r>
+        <w:rPr>
+          <w:rFonts w:cs="Arial"/>
+          <w:sz w:val="24"/>
+          <w:szCs w:val="24"/>
+          <w:lang w:val="en-US"/>
+        </w:rPr>
+        <w:t xml:space="preserve">a </w:t>
+      </w:r>
+      <w:r>
+        <w:rPr>
+          <w:rFonts w:cs="Arial"/>
+          <w:sz w:val="24"/>
+          <w:szCs w:val="24"/>
+          <w:lang w:val="en-US"/>
+        </w:rPr>
+        <w:t xml:space="preserve">polygon or linear ring </w:t>
       </w:r>
       <w:r>
         <w:rPr>
@@ -23506,7 +24192,65 @@
           <w:szCs w:val="24"/>
           <w:lang w:val="en-US"/>
         </w:rPr>
-        <w:t xml:space="preserve"> be identical. This applies only to CityGML, not for CityJSON or other formats. FME will fix this automatically when reading the data.</w:t>
+        <w:t xml:space="preserve"> be identical. This applies only to </w:t>
+      </w:r>
+      <w:proofErr w:type="spellStart"/>
+      <w:r>
+        <w:rPr>
+          <w:rFonts w:cs="Arial"/>
+          <w:sz w:val="24"/>
+          <w:szCs w:val="24"/>
+          <w:lang w:val="en-US"/>
+        </w:rPr>
+        <w:t>CityGML</w:t>
+      </w:r>
+      <w:proofErr w:type="spellEnd"/>
+      <w:r>
+        <w:rPr>
+          <w:rFonts w:cs="Arial"/>
+          <w:sz w:val="24"/>
+          <w:szCs w:val="24"/>
+          <w:lang w:val="en-US"/>
+        </w:rPr>
+        <w:t xml:space="preserve">, not </w:t>
+      </w:r>
+      <w:r>
+        <w:rPr>
+          <w:rFonts w:cs="Arial"/>
+          <w:sz w:val="24"/>
+          <w:szCs w:val="24"/>
+          <w:lang w:val="en-US"/>
+        </w:rPr>
+        <w:t>to</w:t>
+      </w:r>
+      <w:r>
+        <w:rPr>
+          <w:rFonts w:cs="Arial"/>
+          <w:sz w:val="24"/>
+          <w:szCs w:val="24"/>
+          <w:lang w:val="en-US"/>
+        </w:rPr>
+        <w:t xml:space="preserve"> </w:t>
+      </w:r>
+      <w:proofErr w:type="spellStart"/>
+      <w:r>
+        <w:rPr>
+          <w:rFonts w:cs="Arial"/>
+          <w:sz w:val="24"/>
+          <w:szCs w:val="24"/>
+          <w:lang w:val="en-US"/>
+        </w:rPr>
+        <w:t>CityJSON</w:t>
+      </w:r>
+      <w:proofErr w:type="spellEnd"/>
+      <w:r>
+        <w:rPr>
+          <w:rFonts w:cs="Arial"/>
+          <w:sz w:val="24"/>
+          <w:szCs w:val="24"/>
+          <w:lang w:val="en-US"/>
+        </w:rPr>
+        <w:t xml:space="preserve"> or other formats. FME will fix this automatically when reading the data.</w:t>
       </w:r>
     </w:p>
     <w:p>
